--- a/отчет.docx
+++ b/отчет.docx
@@ -5686,25 +5686,7 @@
                 <w:sz w:val="28"/>
                 <w:szCs w:val="28"/>
               </w:rPr>
-              <w:t>ПРИЛОЖЕН</w:t>
-            </w:r>
-            <w:r>
-              <w:rPr>
-                <w:rStyle w:val="ad"/>
-                <w:noProof/>
-                <w:sz w:val="28"/>
-                <w:szCs w:val="28"/>
-              </w:rPr>
-              <w:t>И</w:t>
-            </w:r>
-            <w:r>
-              <w:rPr>
-                <w:rStyle w:val="ad"/>
-                <w:noProof/>
-                <w:sz w:val="28"/>
-                <w:szCs w:val="28"/>
-              </w:rPr>
-              <w:t>Е А</w:t>
+              <w:t>ПРИЛОЖЕНИЕ А</w:t>
             </w:r>
             <w:r>
               <w:rPr>
@@ -11970,7 +11952,47 @@
           <w:sz w:val="28"/>
           <w:szCs w:val="28"/>
         </w:rPr>
-        <w:t>-сервера, который находится на маршрутизаторе в офисе. На рисунк</w:t>
+        <w:t>-сервера, который находится на маршрутизаторе в офисе</w:t>
+      </w:r>
+      <w:r>
+        <w:rPr>
+          <w:sz w:val="28"/>
+          <w:szCs w:val="28"/>
+        </w:rPr>
+        <w:t xml:space="preserve"> </w:t>
+      </w:r>
+      <w:hyperlink w:anchor="_СПИСОК_ИСПОЛЬЗОВАННЫХ_ИСТОЧНИКОВ" w:history="1">
+        <w:r>
+          <w:rPr>
+            <w:rStyle w:val="ad"/>
+            <w:sz w:val="28"/>
+            <w:szCs w:val="28"/>
+          </w:rPr>
+          <w:t>[</w:t>
+        </w:r>
+        <w:r>
+          <w:rPr>
+            <w:rStyle w:val="ad"/>
+            <w:sz w:val="28"/>
+            <w:szCs w:val="28"/>
+          </w:rPr>
+          <w:t>1</w:t>
+        </w:r>
+        <w:r>
+          <w:rPr>
+            <w:rStyle w:val="ad"/>
+            <w:sz w:val="28"/>
+            <w:szCs w:val="28"/>
+          </w:rPr>
+          <w:t>]</w:t>
+        </w:r>
+      </w:hyperlink>
+      <w:r>
+        <w:rPr>
+          <w:sz w:val="28"/>
+          <w:szCs w:val="28"/>
+        </w:rPr>
+        <w:t>. На рисунк</w:t>
       </w:r>
       <w:r>
         <w:rPr>
@@ -12789,7 +12811,47 @@
           <w:sz w:val="28"/>
           <w:szCs w:val="28"/>
         </w:rPr>
-        <w:t xml:space="preserve">-туннели между офисами компании для связности корпоративной сети. Настройка </w:t>
+        <w:t>-туннели между офисами компании для связности корпоративной сети</w:t>
+      </w:r>
+      <w:r>
+        <w:rPr>
+          <w:sz w:val="28"/>
+          <w:szCs w:val="28"/>
+        </w:rPr>
+        <w:t xml:space="preserve"> </w:t>
+      </w:r>
+      <w:hyperlink w:anchor="_СПИСОК_ИСПОЛЬЗОВАННЫХ_ИСТОЧНИКОВ" w:history="1">
+        <w:r>
+          <w:rPr>
+            <w:rStyle w:val="ad"/>
+            <w:sz w:val="28"/>
+            <w:szCs w:val="28"/>
+          </w:rPr>
+          <w:t>[</w:t>
+        </w:r>
+        <w:r>
+          <w:rPr>
+            <w:rStyle w:val="ad"/>
+            <w:sz w:val="28"/>
+            <w:szCs w:val="28"/>
+          </w:rPr>
+          <w:t>2</w:t>
+        </w:r>
+        <w:r>
+          <w:rPr>
+            <w:rStyle w:val="ad"/>
+            <w:sz w:val="28"/>
+            <w:szCs w:val="28"/>
+          </w:rPr>
+          <w:t>]</w:t>
+        </w:r>
+      </w:hyperlink>
+      <w:r>
+        <w:rPr>
+          <w:sz w:val="28"/>
+          <w:szCs w:val="28"/>
+        </w:rPr>
+        <w:t xml:space="preserve">. Настройка </w:t>
       </w:r>
       <w:r>
         <w:rPr>
@@ -14364,7 +14426,65 @@
           <w:sz w:val="28"/>
           <w:szCs w:val="28"/>
         </w:rPr>
-        <w:t xml:space="preserve">Предприятию необходим веб-сервер и сервер базы данных. Это реализовано на отечественной операционной системе </w:t>
+        <w:t>Предприятию необходим веб-сервер и сервер базы данных. Это</w:t>
+      </w:r>
+      <w:r>
+        <w:rPr>
+          <w:sz w:val="28"/>
+          <w:szCs w:val="28"/>
+        </w:rPr>
+        <w:t xml:space="preserve"> </w:t>
+      </w:r>
+      <w:r>
+        <w:rPr>
+          <w:sz w:val="28"/>
+          <w:szCs w:val="28"/>
+        </w:rPr>
+        <w:t>было</w:t>
+      </w:r>
+      <w:r>
+        <w:rPr>
+          <w:sz w:val="28"/>
+          <w:szCs w:val="28"/>
+        </w:rPr>
+        <w:t xml:space="preserve"> реализовано с помощью технологии контейнеризации, а именно </w:t>
+      </w:r>
+      <w:r>
+        <w:rPr>
+          <w:sz w:val="28"/>
+          <w:szCs w:val="28"/>
+          <w:lang w:val="en-US"/>
+        </w:rPr>
+        <w:t>docker</w:t>
+      </w:r>
+      <w:r>
+        <w:rPr>
+          <w:sz w:val="28"/>
+          <w:szCs w:val="28"/>
+        </w:rPr>
+        <w:t>-</w:t>
+      </w:r>
+      <w:r>
+        <w:rPr>
+          <w:sz w:val="28"/>
+          <w:szCs w:val="28"/>
+          <w:lang w:val="en-US"/>
+        </w:rPr>
+        <w:t>compose</w:t>
+      </w:r>
+      <w:r>
+        <w:rPr>
+          <w:sz w:val="28"/>
+          <w:szCs w:val="28"/>
+        </w:rPr>
+        <w:t xml:space="preserve"> </w:t>
+      </w:r>
+      <w:r>
+        <w:rPr>
+          <w:sz w:val="28"/>
+          <w:szCs w:val="28"/>
+        </w:rPr>
+        <w:t xml:space="preserve">на отечественной операционной системе </w:t>
       </w:r>
       <w:proofErr w:type="spellStart"/>
       <w:r>
@@ -14383,36 +14503,16 @@
         </w:rPr>
         <w:t xml:space="preserve"> </w:t>
       </w:r>
-      <w:r>
-        <w:rPr>
-          <w:sz w:val="28"/>
-          <w:szCs w:val="28"/>
-        </w:rPr>
-        <w:t xml:space="preserve">с помощью технологии контейнеризации, а именно </w:t>
-      </w:r>
-      <w:r>
-        <w:rPr>
-          <w:sz w:val="28"/>
-          <w:szCs w:val="28"/>
-          <w:lang w:val="en-US"/>
-        </w:rPr>
-        <w:t>docker</w:t>
-      </w:r>
-      <w:r>
-        <w:rPr>
-          <w:sz w:val="28"/>
-          <w:szCs w:val="28"/>
-        </w:rPr>
-        <w:t>-</w:t>
-      </w:r>
-      <w:r>
-        <w:rPr>
-          <w:sz w:val="28"/>
-          <w:szCs w:val="28"/>
-          <w:lang w:val="en-US"/>
-        </w:rPr>
-        <w:t>compose</w:t>
-      </w:r>
+      <w:hyperlink w:anchor="_СПИСОК_ИСПОЛЬЗОВАННЫХ_ИСТОЧНИКОВ" w:history="1">
+        <w:r>
+          <w:rPr>
+            <w:rStyle w:val="ad"/>
+            <w:sz w:val="28"/>
+            <w:szCs w:val="28"/>
+          </w:rPr>
+          <w:t>[3]</w:t>
+        </w:r>
+      </w:hyperlink>
       <w:r>
         <w:rPr>
           <w:sz w:val="28"/>
@@ -14774,6 +14874,39 @@
         </w:rPr>
         <w:t>ebian</w:t>
       </w:r>
+      <w:r>
+        <w:rPr>
+          <w:sz w:val="28"/>
+          <w:szCs w:val="28"/>
+        </w:rPr>
+        <w:t xml:space="preserve"> </w:t>
+      </w:r>
+      <w:hyperlink w:anchor="_СПИСОК_ИСПОЛЬЗОВАННЫХ_ИСТОЧНИКОВ" w:history="1">
+        <w:r>
+          <w:rPr>
+            <w:rStyle w:val="ad"/>
+            <w:sz w:val="28"/>
+            <w:szCs w:val="28"/>
+          </w:rPr>
+          <w:t>[</w:t>
+        </w:r>
+        <w:r>
+          <w:rPr>
+            <w:rStyle w:val="ad"/>
+            <w:sz w:val="28"/>
+            <w:szCs w:val="28"/>
+          </w:rPr>
+          <w:t>4</w:t>
+        </w:r>
+        <w:r>
+          <w:rPr>
+            <w:rStyle w:val="ad"/>
+            <w:sz w:val="28"/>
+            <w:szCs w:val="28"/>
+          </w:rPr>
+          <w:t>]</w:t>
+        </w:r>
+      </w:hyperlink>
       <w:r>
         <w:rPr>
           <w:sz w:val="28"/>
@@ -17380,6 +17513,8 @@
       <w:bookmarkStart w:id="12" w:name="_Toc164935873"/>
       <w:bookmarkStart w:id="13" w:name="_Toc167092507"/>
       <w:bookmarkStart w:id="14" w:name="_Toc167142148"/>
+      <w:bookmarkStart w:id="15" w:name="_СПИСОК_ИСПОЛЬЗОВАННЫХ_ИСТОЧНИКОВ"/>
+      <w:bookmarkEnd w:id="15"/>
       <w:r>
         <w:lastRenderedPageBreak/>
         <w:t>СПИСОК ИСПОЛЬЗОВАННЫХ ИСТОЧНИКОВ</w:t>
@@ -17450,39 +17585,7 @@
           <w:szCs w:val="28"/>
           <w:lang w:val="en-US"/>
         </w:rPr>
-        <w:t xml:space="preserve"> Documentation</w:t>
-      </w:r>
-      <w:r>
-        <w:rPr>
-          <w:sz w:val="28"/>
-          <w:szCs w:val="28"/>
-          <w:lang w:val="en-US"/>
-        </w:rPr>
-        <w:t xml:space="preserve"> </w:t>
-      </w:r>
-      <w:r>
-        <w:rPr>
-          <w:sz w:val="28"/>
-          <w:szCs w:val="28"/>
-          <w:lang w:val="en-US"/>
-        </w:rPr>
-        <w:t>—</w:t>
-      </w:r>
-      <w:r>
-        <w:rPr>
-          <w:sz w:val="28"/>
-          <w:szCs w:val="28"/>
-          <w:lang w:val="en-US"/>
-        </w:rPr>
-        <w:t xml:space="preserve"> </w:t>
-      </w:r>
-      <w:r>
-        <w:rPr>
-          <w:sz w:val="28"/>
-          <w:szCs w:val="28"/>
-          <w:lang w:val="en-US"/>
-        </w:rPr>
-        <w:t xml:space="preserve">URL: </w:t>
+        <w:t xml:space="preserve"> Documentation — URL: </w:t>
       </w:r>
       <w:hyperlink r:id="rId36" w:history="1">
         <w:r>
@@ -17550,12 +17653,181 @@
           <w:lang w:val="en-US"/>
         </w:rPr>
       </w:pPr>
+      <w:proofErr w:type="spellStart"/>
       <w:r>
         <w:rPr>
           <w:sz w:val="28"/>
           <w:szCs w:val="28"/>
           <w:lang w:val="en-US"/>
         </w:rPr>
+        <w:t>RouterOS</w:t>
+      </w:r>
+      <w:proofErr w:type="spellEnd"/>
+      <w:r>
+        <w:rPr>
+          <w:sz w:val="28"/>
+          <w:szCs w:val="28"/>
+          <w:lang w:val="en-US"/>
+        </w:rPr>
+        <w:t xml:space="preserve"> Documentation. – URL: </w:t>
+      </w:r>
+      <w:hyperlink r:id="rId37" w:history="1">
+        <w:r>
+          <w:rPr>
+            <w:rStyle w:val="ad"/>
+            <w:sz w:val="28"/>
+            <w:szCs w:val="28"/>
+            <w:lang w:val="en-US"/>
+          </w:rPr>
+          <w:t>https://wiki.mikrotik.com/wiki/Manual:TOC</w:t>
+        </w:r>
+      </w:hyperlink>
+      <w:r>
+        <w:rPr>
+          <w:sz w:val="28"/>
+          <w:szCs w:val="28"/>
+          <w:lang w:val="en-US"/>
+        </w:rPr>
+        <w:t xml:space="preserve"> (</w:t>
+      </w:r>
+      <w:r>
+        <w:rPr>
+          <w:sz w:val="28"/>
+          <w:szCs w:val="28"/>
+        </w:rPr>
+        <w:t>дата</w:t>
+      </w:r>
+      <w:r>
+        <w:rPr>
+          <w:sz w:val="28"/>
+          <w:szCs w:val="28"/>
+          <w:lang w:val="en-US"/>
+        </w:rPr>
+        <w:t xml:space="preserve"> </w:t>
+      </w:r>
+      <w:r>
+        <w:rPr>
+          <w:sz w:val="28"/>
+          <w:szCs w:val="28"/>
+        </w:rPr>
+        <w:t>обращения</w:t>
+      </w:r>
+      <w:r>
+        <w:rPr>
+          <w:sz w:val="28"/>
+          <w:szCs w:val="28"/>
+          <w:lang w:val="en-US"/>
+        </w:rPr>
+        <w:t>: 1</w:t>
+      </w:r>
+      <w:r>
+        <w:rPr>
+          <w:sz w:val="28"/>
+          <w:szCs w:val="28"/>
+          <w:lang w:val="en-US"/>
+        </w:rPr>
+        <w:t>4</w:t>
+      </w:r>
+      <w:r>
+        <w:rPr>
+          <w:sz w:val="28"/>
+          <w:szCs w:val="28"/>
+          <w:lang w:val="en-US"/>
+        </w:rPr>
+        <w:t>.05.2024)</w:t>
+      </w:r>
+    </w:p>
+    <w:p>
+      <w:pPr>
+        <w:pStyle w:val="a7"/>
+        <w:numPr>
+          <w:ilvl w:val="0"/>
+          <w:numId w:val="10"/>
+        </w:numPr>
+        <w:spacing w:line="360" w:lineRule="auto"/>
+        <w:ind w:left="0" w:firstLine="709"/>
+        <w:jc w:val="both"/>
+        <w:rPr>
+          <w:sz w:val="28"/>
+          <w:szCs w:val="28"/>
+        </w:rPr>
+      </w:pPr>
+      <w:r>
+        <w:rPr>
+          <w:sz w:val="28"/>
+          <w:szCs w:val="28"/>
+        </w:rPr>
+        <w:t xml:space="preserve">Руководство - База знаний РЕД ОС. — </w:t>
+      </w:r>
+      <w:r>
+        <w:rPr>
+          <w:sz w:val="28"/>
+          <w:szCs w:val="28"/>
+          <w:lang w:val="en-US"/>
+        </w:rPr>
+        <w:t>URL</w:t>
+      </w:r>
+      <w:r>
+        <w:rPr>
+          <w:sz w:val="28"/>
+          <w:szCs w:val="28"/>
+        </w:rPr>
+        <w:t xml:space="preserve">: </w:t>
+      </w:r>
+      <w:hyperlink r:id="rId38" w:history="1">
+        <w:r>
+          <w:rPr>
+            <w:rStyle w:val="ad"/>
+            <w:sz w:val="28"/>
+            <w:szCs w:val="28"/>
+          </w:rPr>
+          <w:t>https://redos.red-soft.ru/base/manual/</w:t>
+        </w:r>
+      </w:hyperlink>
+      <w:r>
+        <w:rPr>
+          <w:sz w:val="28"/>
+          <w:szCs w:val="28"/>
+        </w:rPr>
+        <w:t xml:space="preserve"> (дата обращения: 1</w:t>
+      </w:r>
+      <w:r>
+        <w:rPr>
+          <w:sz w:val="28"/>
+          <w:szCs w:val="28"/>
+        </w:rPr>
+        <w:t>5</w:t>
+      </w:r>
+      <w:r>
+        <w:rPr>
+          <w:sz w:val="28"/>
+          <w:szCs w:val="28"/>
+        </w:rPr>
+        <w:t>.05.2024)</w:t>
+      </w:r>
+    </w:p>
+    <w:p>
+      <w:pPr>
+        <w:pStyle w:val="a7"/>
+        <w:numPr>
+          <w:ilvl w:val="0"/>
+          <w:numId w:val="10"/>
+        </w:numPr>
+        <w:spacing w:line="360" w:lineRule="auto"/>
+        <w:ind w:left="0" w:firstLine="709"/>
+        <w:jc w:val="both"/>
+        <w:rPr>
+          <w:sz w:val="28"/>
+          <w:szCs w:val="28"/>
+          <w:lang w:val="en-US"/>
+        </w:rPr>
+      </w:pPr>
+      <w:r>
+        <w:rPr>
+          <w:sz w:val="28"/>
+          <w:szCs w:val="28"/>
+          <w:lang w:val="en-US"/>
+        </w:rPr>
         <w:t>Nginx Reverse Proxy</w:t>
       </w:r>
       <w:r>
@@ -17598,7 +17870,7 @@
         </w:rPr>
         <w:t xml:space="preserve">URL: </w:t>
       </w:r>
-      <w:hyperlink r:id="rId37" w:history="1">
+      <w:hyperlink r:id="rId39" w:history="1">
         <w:r>
           <w:rPr>
             <w:rStyle w:val="ad"/>
@@ -17615,22 +17887,37 @@
           <w:szCs w:val="28"/>
           <w:lang w:val="en-US"/>
         </w:rPr>
+        <w:t xml:space="preserve"> (</w:t>
+      </w:r>
+      <w:r>
+        <w:rPr>
+          <w:sz w:val="28"/>
+          <w:szCs w:val="28"/>
+        </w:rPr>
+        <w:t>дата</w:t>
+      </w:r>
+      <w:r>
+        <w:rPr>
+          <w:sz w:val="28"/>
+          <w:szCs w:val="28"/>
+          <w:lang w:val="en-US"/>
+        </w:rPr>
         <w:t xml:space="preserve"> </w:t>
       </w:r>
       <w:r>
         <w:rPr>
           <w:sz w:val="28"/>
           <w:szCs w:val="28"/>
+        </w:rPr>
+        <w:t>обращения</w:t>
+      </w:r>
+      <w:r>
+        <w:rPr>
+          <w:sz w:val="28"/>
+          <w:szCs w:val="28"/>
           <w:lang w:val="en-US"/>
         </w:rPr>
-        <w:t>(</w:t>
-      </w:r>
-      <w:r>
-        <w:rPr>
-          <w:sz w:val="28"/>
-          <w:szCs w:val="28"/>
-        </w:rPr>
-        <w:t>дата</w:t>
+        <w:t>: 1</w:t>
       </w:r>
       <w:r>
         <w:rPr>
@@ -17638,14 +17925,7 @@
           <w:szCs w:val="28"/>
           <w:lang w:val="en-US"/>
         </w:rPr>
-        <w:t xml:space="preserve"> </w:t>
-      </w:r>
-      <w:r>
-        <w:rPr>
-          <w:sz w:val="28"/>
-          <w:szCs w:val="28"/>
-        </w:rPr>
-        <w:t>обращения</w:t>
+        <w:t>6</w:t>
       </w:r>
       <w:r>
         <w:rPr>
@@ -17653,240 +17933,7 @@
           <w:szCs w:val="28"/>
           <w:lang w:val="en-US"/>
         </w:rPr>
-        <w:t>: 14.05.2024)</w:t>
-      </w:r>
-    </w:p>
-    <w:p>
-      <w:pPr>
-        <w:pStyle w:val="a7"/>
-        <w:numPr>
-          <w:ilvl w:val="0"/>
-          <w:numId w:val="10"/>
-        </w:numPr>
-        <w:spacing w:line="360" w:lineRule="auto"/>
-        <w:ind w:left="0" w:firstLine="709"/>
-        <w:jc w:val="both"/>
-        <w:rPr>
-          <w:sz w:val="28"/>
-          <w:szCs w:val="28"/>
-          <w:lang w:val="en-US"/>
-        </w:rPr>
-      </w:pPr>
-      <w:proofErr w:type="spellStart"/>
-      <w:r>
-        <w:rPr>
-          <w:sz w:val="28"/>
-          <w:szCs w:val="28"/>
-          <w:lang w:val="en-US"/>
-        </w:rPr>
-        <w:t>RouterOS</w:t>
-      </w:r>
-      <w:proofErr w:type="spellEnd"/>
-      <w:r>
-        <w:rPr>
-          <w:sz w:val="28"/>
-          <w:szCs w:val="28"/>
-          <w:lang w:val="en-US"/>
-        </w:rPr>
-        <w:t xml:space="preserve"> Documentation. – URL: </w:t>
-      </w:r>
-      <w:hyperlink r:id="rId38" w:history="1">
-        <w:r>
-          <w:rPr>
-            <w:rStyle w:val="ad"/>
-            <w:sz w:val="28"/>
-            <w:szCs w:val="28"/>
-            <w:lang w:val="en-US"/>
-          </w:rPr>
-          <w:t>https://wiki.mikrotik.com/wiki/Manual:TOC</w:t>
-        </w:r>
-      </w:hyperlink>
-      <w:r>
-        <w:rPr>
-          <w:sz w:val="28"/>
-          <w:szCs w:val="28"/>
-          <w:lang w:val="en-US"/>
-        </w:rPr>
-        <w:t xml:space="preserve"> (</w:t>
-      </w:r>
-      <w:r>
-        <w:rPr>
-          <w:sz w:val="28"/>
-          <w:szCs w:val="28"/>
-        </w:rPr>
-        <w:t>дата</w:t>
-      </w:r>
-      <w:r>
-        <w:rPr>
-          <w:sz w:val="28"/>
-          <w:szCs w:val="28"/>
-          <w:lang w:val="en-US"/>
-        </w:rPr>
-        <w:t xml:space="preserve"> </w:t>
-      </w:r>
-      <w:r>
-        <w:rPr>
-          <w:sz w:val="28"/>
-          <w:szCs w:val="28"/>
-        </w:rPr>
-        <w:t>обращения</w:t>
-      </w:r>
-      <w:r>
-        <w:rPr>
-          <w:sz w:val="28"/>
-          <w:szCs w:val="28"/>
-          <w:lang w:val="en-US"/>
-        </w:rPr>
-        <w:t>: 15.05.2024)</w:t>
-      </w:r>
-    </w:p>
-    <w:p>
-      <w:pPr>
-        <w:pStyle w:val="a7"/>
-        <w:numPr>
-          <w:ilvl w:val="0"/>
-          <w:numId w:val="10"/>
-        </w:numPr>
-        <w:spacing w:line="360" w:lineRule="auto"/>
-        <w:ind w:left="0" w:firstLine="709"/>
-        <w:jc w:val="both"/>
-        <w:rPr>
-          <w:sz w:val="28"/>
-          <w:szCs w:val="28"/>
-        </w:rPr>
-      </w:pPr>
-      <w:r>
-        <w:rPr>
-          <w:sz w:val="28"/>
-          <w:szCs w:val="28"/>
-        </w:rPr>
-        <w:t xml:space="preserve">Руководство - База знаний РЕД ОС. </w:t>
-      </w:r>
-      <w:r>
-        <w:rPr>
-          <w:sz w:val="28"/>
-          <w:szCs w:val="28"/>
-        </w:rPr>
-        <w:t xml:space="preserve">— </w:t>
-      </w:r>
-      <w:r>
-        <w:rPr>
-          <w:sz w:val="28"/>
-          <w:szCs w:val="28"/>
-          <w:lang w:val="en-US"/>
-        </w:rPr>
-        <w:t>URL</w:t>
-      </w:r>
-      <w:r>
-        <w:rPr>
-          <w:sz w:val="28"/>
-          <w:szCs w:val="28"/>
-        </w:rPr>
-        <w:t xml:space="preserve">: </w:t>
-      </w:r>
-      <w:hyperlink r:id="rId39" w:history="1">
-        <w:r>
-          <w:rPr>
-            <w:rStyle w:val="ad"/>
-            <w:sz w:val="28"/>
-            <w:szCs w:val="28"/>
-          </w:rPr>
-          <w:t>https://redos.red-soft.ru/base/manual/</w:t>
-        </w:r>
-      </w:hyperlink>
-      <w:r>
-        <w:rPr>
-          <w:sz w:val="28"/>
-          <w:szCs w:val="28"/>
-        </w:rPr>
-        <w:t xml:space="preserve"> (дата обращения: 16.05.2024)</w:t>
-      </w:r>
-    </w:p>
-    <w:p>
-      <w:pPr>
-        <w:pStyle w:val="a7"/>
-        <w:numPr>
-          <w:ilvl w:val="0"/>
-          <w:numId w:val="10"/>
-        </w:numPr>
-        <w:spacing w:line="360" w:lineRule="auto"/>
-        <w:ind w:left="0" w:firstLine="709"/>
-        <w:jc w:val="both"/>
-        <w:rPr>
-          <w:sz w:val="28"/>
-          <w:szCs w:val="28"/>
-        </w:rPr>
-      </w:pPr>
-      <w:proofErr w:type="spellStart"/>
-      <w:r>
-        <w:rPr>
-          <w:sz w:val="28"/>
-          <w:szCs w:val="28"/>
-        </w:rPr>
-        <w:t>Debian</w:t>
-      </w:r>
-      <w:proofErr w:type="spellEnd"/>
-      <w:r>
-        <w:rPr>
-          <w:sz w:val="28"/>
-          <w:szCs w:val="28"/>
-        </w:rPr>
-        <w:t xml:space="preserve"> -- Пользовательские руководства </w:t>
-      </w:r>
-      <w:proofErr w:type="spellStart"/>
-      <w:r>
-        <w:rPr>
-          <w:sz w:val="28"/>
-          <w:szCs w:val="28"/>
-        </w:rPr>
-        <w:t>Debian</w:t>
-      </w:r>
-      <w:proofErr w:type="spellEnd"/>
-      <w:r>
-        <w:rPr>
-          <w:sz w:val="28"/>
-          <w:szCs w:val="28"/>
-        </w:rPr>
-        <w:t>.</w:t>
-      </w:r>
-      <w:r>
-        <w:rPr>
-          <w:sz w:val="28"/>
-          <w:szCs w:val="28"/>
-        </w:rPr>
-        <w:t xml:space="preserve"> — </w:t>
-      </w:r>
-      <w:r>
-        <w:rPr>
-          <w:sz w:val="28"/>
-          <w:szCs w:val="28"/>
-          <w:lang w:val="en-US"/>
-        </w:rPr>
-        <w:t>URL</w:t>
-      </w:r>
-      <w:r>
-        <w:rPr>
-          <w:sz w:val="28"/>
-          <w:szCs w:val="28"/>
-        </w:rPr>
-        <w:t xml:space="preserve">: </w:t>
-      </w:r>
-      <w:hyperlink r:id="rId40" w:history="1">
-        <w:r>
-          <w:rPr>
-            <w:rStyle w:val="ad"/>
-            <w:sz w:val="28"/>
-            <w:szCs w:val="28"/>
-          </w:rPr>
-          <w:t>https://www.debian.org/doc/user-manuals</w:t>
-        </w:r>
-      </w:hyperlink>
-      <w:r>
-        <w:rPr>
-          <w:sz w:val="28"/>
-          <w:szCs w:val="28"/>
-        </w:rPr>
-        <w:t xml:space="preserve"> (дата обращения: 17.05.2024)</w:t>
+        <w:t>.05.2024)</w:t>
       </w:r>
     </w:p>
     <w:p>
@@ -17909,7 +17956,7 @@
           <w:szCs w:val="28"/>
         </w:rPr>
         <w:sectPr>
-          <w:headerReference w:type="default" r:id="rId41"/>
+          <w:headerReference w:type="default" r:id="rId40"/>
           <w:pgSz w:w="11906" w:h="16838"/>
           <w:pgMar w:top="1134" w:right="850" w:bottom="1134" w:left="1701" w:header="708" w:footer="708" w:gutter="0"/>
           <w:pgNumType w:start="5"/>
@@ -17923,12 +17970,12 @@
         <w:pStyle w:val="1"/>
         <w:jc w:val="center"/>
       </w:pPr>
-      <w:bookmarkStart w:id="15" w:name="_Toc167142149"/>
+      <w:bookmarkStart w:id="16" w:name="_Toc167142149"/>
       <w:r>
         <w:lastRenderedPageBreak/>
         <w:t>ПРИЛОЖЕНИЕ А</w:t>
       </w:r>
-      <w:bookmarkEnd w:id="15"/>
+      <w:bookmarkEnd w:id="16"/>
     </w:p>
     <w:p>
       <w:pPr>
@@ -18004,7 +18051,7 @@
                     </pic:cNvPicPr>
                   </pic:nvPicPr>
                   <pic:blipFill>
-                    <a:blip r:embed="rId42">
+                    <a:blip r:embed="rId41">
                       <a:extLst>
                         <a:ext uri="{28A0092B-C50C-407E-A947-70E740481C1C}">
                           <a14:useLocalDpi xmlns:a14="http://schemas.microsoft.com/office/drawing/2010/main" val="0"/>
@@ -18049,7 +18096,7 @@
         <w:pStyle w:val="1"/>
         <w:jc w:val="center"/>
       </w:pPr>
-      <w:bookmarkStart w:id="16" w:name="_Toc167142150"/>
+      <w:bookmarkStart w:id="17" w:name="_Toc167142150"/>
       <w:r>
         <w:lastRenderedPageBreak/>
         <w:t xml:space="preserve">ПРИЛОЖЕНИЕ </w:t>
@@ -18057,7 +18104,7 @@
       <w:r>
         <w:t>Б</w:t>
       </w:r>
-      <w:bookmarkEnd w:id="16"/>
+      <w:bookmarkEnd w:id="17"/>
     </w:p>
     <w:p>
       <w:pPr>
@@ -18132,7 +18179,7 @@
                     </pic:cNvPicPr>
                   </pic:nvPicPr>
                   <pic:blipFill>
-                    <a:blip r:embed="rId43">
+                    <a:blip r:embed="rId42">
                       <a:extLst>
                         <a:ext uri="{28A0092B-C50C-407E-A947-70E740481C1C}">
                           <a14:useLocalDpi xmlns:a14="http://schemas.microsoft.com/office/drawing/2010/main" val="0"/>
@@ -18176,7 +18223,7 @@
         <w:pStyle w:val="1"/>
         <w:jc w:val="center"/>
       </w:pPr>
-      <w:bookmarkStart w:id="17" w:name="_Toc167142151"/>
+      <w:bookmarkStart w:id="18" w:name="_Toc167142151"/>
       <w:r>
         <w:lastRenderedPageBreak/>
         <w:t xml:space="preserve">ПРИЛОЖЕНИЕ </w:t>
@@ -18184,7 +18231,7 @@
       <w:r>
         <w:t>В</w:t>
       </w:r>
-      <w:bookmarkEnd w:id="17"/>
+      <w:bookmarkEnd w:id="18"/>
     </w:p>
     <w:p>
       <w:pPr>
@@ -18260,7 +18307,7 @@
                     </pic:cNvPicPr>
                   </pic:nvPicPr>
                   <pic:blipFill>
-                    <a:blip r:embed="rId44">
+                    <a:blip r:embed="rId43">
                       <a:extLst>
                         <a:ext uri="{28A0092B-C50C-407E-A947-70E740481C1C}">
                           <a14:useLocalDpi xmlns:a14="http://schemas.microsoft.com/office/drawing/2010/main" val="0"/>
@@ -18315,7 +18362,7 @@
         <w:pStyle w:val="1"/>
         <w:jc w:val="center"/>
       </w:pPr>
-      <w:bookmarkStart w:id="18" w:name="_Toc167142152"/>
+      <w:bookmarkStart w:id="19" w:name="_Toc167142152"/>
       <w:r>
         <w:lastRenderedPageBreak/>
         <w:t xml:space="preserve">ПРИЛОЖЕНИЕ </w:t>
@@ -18323,7 +18370,7 @@
       <w:r>
         <w:t>Г</w:t>
       </w:r>
-      <w:bookmarkEnd w:id="18"/>
+      <w:bookmarkEnd w:id="19"/>
     </w:p>
     <w:p>
       <w:pPr>
@@ -18383,7 +18430,7 @@
                     </pic:cNvPicPr>
                   </pic:nvPicPr>
                   <pic:blipFill>
-                    <a:blip r:embed="rId45">
+                    <a:blip r:embed="rId44">
                       <a:extLst>
                         <a:ext uri="{28A0092B-C50C-407E-A947-70E740481C1C}">
                           <a14:useLocalDpi xmlns:a14="http://schemas.microsoft.com/office/drawing/2010/main" val="0"/>
@@ -18416,8 +18463,8 @@
       </w:r>
     </w:p>
     <w:sectPr>
-      <w:headerReference w:type="default" r:id="rId46"/>
-      <w:footerReference w:type="default" r:id="rId47"/>
+      <w:headerReference w:type="default" r:id="rId45"/>
+      <w:footerReference w:type="default" r:id="rId46"/>
       <w:pgSz w:w="11906" w:h="16838"/>
       <w:pgMar w:top="1134" w:right="850" w:bottom="1134" w:left="1701" w:header="708" w:footer="708" w:gutter="0"/>
       <w:cols w:space="708"/>
@@ -19617,7 +19664,47 @@
                                 <w:szCs w:val="44"/>
                                 <w:lang w:val="ru-RU"/>
                               </w:rPr>
-                              <w:t>КП.09.02.03.04ПЗ</w:t>
+                              <w:t>КП.09.02.0</w:t>
+                            </w:r>
+                            <w:r>
+                              <w:rPr>
+                                <w:rFonts w:ascii="Times New Roman" w:hAnsi="Times New Roman"/>
+                                <w:i w:val="0"/>
+                                <w:sz w:val="44"/>
+                                <w:szCs w:val="44"/>
+                                <w:lang w:val="en-US"/>
+                              </w:rPr>
+                              <w:t>6</w:t>
+                            </w:r>
+                            <w:r>
+                              <w:rPr>
+                                <w:rFonts w:ascii="Times New Roman" w:hAnsi="Times New Roman"/>
+                                <w:i w:val="0"/>
+                                <w:sz w:val="44"/>
+                                <w:szCs w:val="44"/>
+                                <w:lang w:val="ru-RU"/>
+                              </w:rPr>
+                              <w:t>.</w:t>
+                            </w:r>
+                            <w:r>
+                              <w:rPr>
+                                <w:rFonts w:ascii="Times New Roman" w:hAnsi="Times New Roman"/>
+                                <w:i w:val="0"/>
+                                <w:sz w:val="44"/>
+                                <w:szCs w:val="44"/>
+                                <w:lang w:val="en-US"/>
+                              </w:rPr>
+                              <w:t>21</w:t>
+                            </w:r>
+                            <w:r>
+                              <w:rPr>
+                                <w:rFonts w:ascii="Times New Roman" w:hAnsi="Times New Roman"/>
+                                <w:i w:val="0"/>
+                                <w:sz w:val="44"/>
+                                <w:szCs w:val="44"/>
+                                <w:lang w:val="ru-RU"/>
+                              </w:rPr>
+                              <w:t>ПЗ</w:t>
                             </w:r>
                           </w:p>
                           <w:p>
@@ -19923,7 +20010,47 @@
                           <w:szCs w:val="44"/>
                           <w:lang w:val="ru-RU"/>
                         </w:rPr>
-                        <w:t>КП.09.02.03.04ПЗ</w:t>
+                        <w:t>КП.09.02.0</w:t>
+                      </w:r>
+                      <w:r>
+                        <w:rPr>
+                          <w:rFonts w:ascii="Times New Roman" w:hAnsi="Times New Roman"/>
+                          <w:i w:val="0"/>
+                          <w:sz w:val="44"/>
+                          <w:szCs w:val="44"/>
+                          <w:lang w:val="en-US"/>
+                        </w:rPr>
+                        <w:t>6</w:t>
+                      </w:r>
+                      <w:r>
+                        <w:rPr>
+                          <w:rFonts w:ascii="Times New Roman" w:hAnsi="Times New Roman"/>
+                          <w:i w:val="0"/>
+                          <w:sz w:val="44"/>
+                          <w:szCs w:val="44"/>
+                          <w:lang w:val="ru-RU"/>
+                        </w:rPr>
+                        <w:t>.</w:t>
+                      </w:r>
+                      <w:r>
+                        <w:rPr>
+                          <w:rFonts w:ascii="Times New Roman" w:hAnsi="Times New Roman"/>
+                          <w:i w:val="0"/>
+                          <w:sz w:val="44"/>
+                          <w:szCs w:val="44"/>
+                          <w:lang w:val="en-US"/>
+                        </w:rPr>
+                        <w:t>21</w:t>
+                      </w:r>
+                      <w:r>
+                        <w:rPr>
+                          <w:rFonts w:ascii="Times New Roman" w:hAnsi="Times New Roman"/>
+                          <w:i w:val="0"/>
+                          <w:sz w:val="44"/>
+                          <w:szCs w:val="44"/>
+                          <w:lang w:val="ru-RU"/>
+                        </w:rPr>
+                        <w:t>ПЗ</w:t>
                       </w:r>
                     </w:p>
                     <w:p>
@@ -21604,7 +21731,6 @@
   <w:style w:type="character" w:default="1" w:styleId="a0">
     <w:name w:val="Default Paragraph Font"/>
     <w:uiPriority w:val="1"/>
-    <w:semiHidden/>
     <w:unhideWhenUsed/>
   </w:style>
   <w:style w:type="table" w:default="1" w:styleId="a1">
